--- a/Resume_AdityaJain.docx
+++ b/Resume_AdityaJain.docx
@@ -9,8 +9,8 @@
         <w:rPr>
           <w:rFonts w:ascii="Arial" w:hAnsi="Arial" w:cs="Arial"/>
           <w:color w:val="222A35" w:themeColor="text2" w:themeShade="80"/>
-          <w:sz w:val="52"/>
-          <w:szCs w:val="144"/>
+          <w:sz w:val="48"/>
+          <w:szCs w:val="48"/>
         </w:rPr>
       </w:pPr>
       <w:bookmarkStart w:id="0" w:name="_Hlk522825238"/>
@@ -19,7 +19,7 @@
           <w:rFonts w:ascii="Arial" w:hAnsi="Arial" w:cs="Arial"/>
           <w:color w:val="222A35" w:themeColor="text2" w:themeShade="80"/>
           <w:sz w:val="48"/>
-          <w:szCs w:val="96"/>
+          <w:szCs w:val="48"/>
         </w:rPr>
         <w:t>ADITYA JAIN</w:t>
       </w:r>
@@ -73,29 +73,7 @@
           <w:sz w:val="18"/>
           <w:szCs w:val="18"/>
         </w:rPr>
-        <w:t>1823 Minor Ave</w:t>
-      </w:r>
-      <w:r>
-        <w:rPr>
-          <w:rFonts w:ascii="Arial" w:hAnsi="Arial" w:cs="Arial"/>
-          <w:b/>
-          <w:bCs/>
-          <w:color w:val="000000" w:themeColor="text1"/>
-          <w:sz w:val="18"/>
-          <w:szCs w:val="18"/>
-        </w:rPr>
-        <w:t xml:space="preserve"> #3</w:t>
-      </w:r>
-      <w:r>
-        <w:rPr>
-          <w:rFonts w:ascii="Arial" w:hAnsi="Arial" w:cs="Arial"/>
-          <w:b/>
-          <w:bCs/>
-          <w:color w:val="000000" w:themeColor="text1"/>
-          <w:sz w:val="18"/>
-          <w:szCs w:val="18"/>
-        </w:rPr>
-        <w:t>701</w:t>
+        <w:t>1942 Westlake Ave, Apt 2411</w:t>
       </w:r>
       <w:r>
         <w:rPr>
@@ -142,7 +120,46 @@
             <w:szCs w:val="18"/>
             <w:u w:val="none"/>
           </w:rPr>
-          <w:t>aj2529@nyu.edu</w:t>
+          <w:t>a</w:t>
+        </w:r>
+        <w:r>
+          <w:rPr>
+            <w:rStyle w:val="Hyperlink"/>
+            <w:rFonts w:ascii="Arial" w:hAnsi="Arial" w:cs="Arial"/>
+            <w:b/>
+            <w:bCs/>
+            <w:color w:val="000000" w:themeColor="text1"/>
+            <w:sz w:val="18"/>
+            <w:szCs w:val="18"/>
+            <w:u w:val="none"/>
+          </w:rPr>
+          <w:t>di</w:t>
+        </w:r>
+        <w:r>
+          <w:rPr>
+            <w:rStyle w:val="Hyperlink"/>
+            <w:rFonts w:ascii="Arial" w:hAnsi="Arial" w:cs="Arial"/>
+            <w:b/>
+            <w:bCs/>
+            <w:color w:val="000000" w:themeColor="text1"/>
+            <w:sz w:val="18"/>
+            <w:szCs w:val="18"/>
+            <w:u w:val="none"/>
+          </w:rPr>
+          <w:t>j</w:t>
+        </w:r>
+        <w:r>
+          <w:rPr>
+            <w:rStyle w:val="Hyperlink"/>
+            <w:rFonts w:ascii="Arial" w:hAnsi="Arial" w:cs="Arial"/>
+            <w:b/>
+            <w:bCs/>
+            <w:color w:val="000000" w:themeColor="text1"/>
+            <w:sz w:val="18"/>
+            <w:szCs w:val="18"/>
+            <w:u w:val="none"/>
+          </w:rPr>
+          <w:t>ain1095@gmail.com</w:t>
         </w:r>
       </w:hyperlink>
       <w:r>
@@ -204,8 +221,8 @@
         </w:tabs>
         <w:spacing w:after="0"/>
         <w:rPr>
-          <w:sz w:val="16"/>
-          <w:szCs w:val="16"/>
+          <w:sz w:val="13"/>
+          <w:szCs w:val="13"/>
         </w:rPr>
       </w:pPr>
     </w:p>
@@ -352,6 +369,28 @@
           <w:rFonts w:ascii="Arial" w:hAnsi="Arial" w:cs="Arial"/>
           <w:b/>
           <w:i/>
+          <w:iCs/>
+          <w:color w:val="auto"/>
+          <w:sz w:val="18"/>
+          <w:szCs w:val="17"/>
+        </w:rPr>
+        <w:t>Senior</w:t>
+      </w:r>
+      <w:r>
+        <w:rPr>
+          <w:rFonts w:ascii="Arial" w:hAnsi="Arial" w:cs="Arial"/>
+          <w:b/>
+          <w:color w:val="auto"/>
+          <w:sz w:val="18"/>
+          <w:szCs w:val="17"/>
+        </w:rPr>
+        <w:t xml:space="preserve"> </w:t>
+      </w:r>
+      <w:r>
+        <w:rPr>
+          <w:rFonts w:ascii="Arial" w:hAnsi="Arial" w:cs="Arial"/>
+          <w:b/>
+          <w:i/>
           <w:color w:val="auto"/>
           <w:sz w:val="18"/>
           <w:szCs w:val="17"/>
@@ -378,7 +417,7 @@
           <w:sz w:val="18"/>
           <w:szCs w:val="17"/>
         </w:rPr>
-        <w:t xml:space="preserve"> 2</w:t>
+        <w:t>,</w:t>
       </w:r>
       <w:r>
         <w:rPr>
@@ -389,7 +428,7 @@
           <w:sz w:val="18"/>
           <w:szCs w:val="17"/>
         </w:rPr>
-        <w:t>,</w:t>
+        <w:t xml:space="preserve"> Oracle</w:t>
       </w:r>
       <w:r>
         <w:rPr>
@@ -400,7 +439,7 @@
           <w:sz w:val="18"/>
           <w:szCs w:val="17"/>
         </w:rPr>
-        <w:t xml:space="preserve"> Oracle</w:t>
+        <w:t xml:space="preserve"> </w:t>
       </w:r>
       <w:r>
         <w:rPr>
@@ -411,6 +450,17 @@
           <w:sz w:val="18"/>
           <w:szCs w:val="17"/>
         </w:rPr>
+        <w:t>Cloud Infrastructure</w:t>
+      </w:r>
+      <w:r>
+        <w:rPr>
+          <w:rFonts w:ascii="Arial" w:hAnsi="Arial" w:cs="Arial"/>
+          <w:b/>
+          <w:i/>
+          <w:color w:val="auto"/>
+          <w:sz w:val="18"/>
+          <w:szCs w:val="17"/>
+        </w:rPr>
         <w:t xml:space="preserve"> </w:t>
       </w:r>
       <w:r>
@@ -422,7 +472,7 @@
           <w:sz w:val="18"/>
           <w:szCs w:val="17"/>
         </w:rPr>
-        <w:t>Cloud Infrastructure</w:t>
+        <w:t xml:space="preserve">Logging </w:t>
       </w:r>
       <w:r>
         <w:rPr>
@@ -433,39 +483,28 @@
           <w:sz w:val="18"/>
           <w:szCs w:val="17"/>
         </w:rPr>
+        <w:t>Team</w:t>
+      </w:r>
+      <w:r>
+        <w:rPr>
+          <w:rFonts w:ascii="Arial" w:hAnsi="Arial" w:cs="Arial"/>
+          <w:b/>
+          <w:i/>
+          <w:color w:val="auto"/>
+          <w:sz w:val="18"/>
+          <w:szCs w:val="17"/>
+        </w:rPr>
         <w:t xml:space="preserve"> </w:t>
       </w:r>
       <w:r>
         <w:rPr>
           <w:rFonts w:ascii="Arial" w:hAnsi="Arial" w:cs="Arial"/>
           <w:b/>
-          <w:i/>
-          <w:color w:val="auto"/>
-          <w:sz w:val="18"/>
-          <w:szCs w:val="17"/>
-        </w:rPr>
-        <w:t xml:space="preserve">Logging </w:t>
-      </w:r>
-      <w:r>
-        <w:rPr>
-          <w:rFonts w:ascii="Arial" w:hAnsi="Arial" w:cs="Arial"/>
-          <w:b/>
-          <w:i/>
-          <w:color w:val="auto"/>
-          <w:sz w:val="18"/>
-          <w:szCs w:val="17"/>
-        </w:rPr>
-        <w:t>Team</w:t>
-      </w:r>
-      <w:r>
-        <w:rPr>
-          <w:rFonts w:ascii="Arial" w:hAnsi="Arial" w:cs="Arial"/>
-          <w:b/>
-          <w:color w:val="auto"/>
-          <w:sz w:val="18"/>
-          <w:szCs w:val="17"/>
-        </w:rPr>
-        <w:t xml:space="preserve">        </w:t>
+          <w:color w:val="auto"/>
+          <w:sz w:val="18"/>
+          <w:szCs w:val="17"/>
+        </w:rPr>
+        <w:t xml:space="preserve">   </w:t>
       </w:r>
       <w:r>
         <w:rPr>
@@ -577,25 +616,34 @@
           <w:sz w:val="17"/>
           <w:szCs w:val="17"/>
         </w:rPr>
-        <w:t xml:space="preserve">• Develop </w:t>
-      </w:r>
-      <w:r>
-        <w:rPr>
-          <w:rFonts w:ascii="Arial" w:hAnsi="Arial" w:cs="Arial"/>
-          <w:color w:val="auto"/>
-          <w:sz w:val="17"/>
-          <w:szCs w:val="17"/>
-        </w:rPr>
-        <w:t>and enhance critical Logging Service</w:t>
-      </w:r>
-      <w:r>
-        <w:rPr>
-          <w:rFonts w:ascii="Arial" w:hAnsi="Arial" w:cs="Arial"/>
-          <w:color w:val="auto"/>
-          <w:sz w:val="17"/>
-          <w:szCs w:val="17"/>
-        </w:rPr>
-        <w:t xml:space="preserve"> modules</w:t>
+        <w:t xml:space="preserve">• </w:t>
+      </w:r>
+      <w:r>
+        <w:rPr>
+          <w:rFonts w:ascii="Arial" w:hAnsi="Arial" w:cs="Arial"/>
+          <w:color w:val="auto"/>
+          <w:sz w:val="17"/>
+          <w:szCs w:val="17"/>
+        </w:rPr>
+        <w:t>Developed</w:t>
+      </w:r>
+      <w:r>
+        <w:rPr>
+          <w:rFonts w:ascii="Arial" w:hAnsi="Arial" w:cs="Arial"/>
+          <w:color w:val="auto"/>
+          <w:sz w:val="17"/>
+          <w:szCs w:val="17"/>
+        </w:rPr>
+        <w:t xml:space="preserve"> key modules</w:t>
+      </w:r>
+      <w:r>
+        <w:rPr>
+          <w:rFonts w:ascii="Arial" w:hAnsi="Arial" w:cs="Arial"/>
+          <w:color w:val="auto"/>
+          <w:sz w:val="17"/>
+          <w:szCs w:val="17"/>
+        </w:rPr>
+        <w:t xml:space="preserve"> of the OCI Logging Service that ingests more than</w:t>
       </w:r>
       <w:r>
         <w:rPr>
@@ -609,56 +657,73 @@
       <w:r>
         <w:rPr>
           <w:rFonts w:ascii="Arial" w:hAnsi="Arial" w:cs="Arial"/>
-          <w:color w:val="auto"/>
-          <w:sz w:val="17"/>
-          <w:szCs w:val="17"/>
-        </w:rPr>
-        <w:t>for ingestion</w:t>
-      </w:r>
-      <w:r>
-        <w:rPr>
-          <w:rFonts w:ascii="Arial" w:hAnsi="Arial" w:cs="Arial"/>
-          <w:color w:val="auto"/>
-          <w:sz w:val="17"/>
-          <w:szCs w:val="17"/>
-        </w:rPr>
-        <w:t xml:space="preserve">, streaming and storage </w:t>
-      </w:r>
-      <w:r>
-        <w:rPr>
-          <w:rFonts w:ascii="Arial" w:hAnsi="Arial" w:cs="Arial"/>
-          <w:color w:val="auto"/>
-          <w:sz w:val="17"/>
-          <w:szCs w:val="17"/>
-        </w:rPr>
-        <w:t>of logs</w:t>
-      </w:r>
-      <w:r>
-        <w:rPr>
-          <w:rFonts w:ascii="Arial" w:hAnsi="Arial" w:cs="Arial"/>
-          <w:color w:val="auto"/>
-          <w:sz w:val="17"/>
-          <w:szCs w:val="17"/>
-        </w:rPr>
-        <w:t xml:space="preserve"> </w:t>
-      </w:r>
-      <w:r>
-        <w:rPr>
-          <w:rFonts w:ascii="Arial" w:hAnsi="Arial" w:cs="Arial"/>
-          <w:color w:val="auto"/>
-          <w:sz w:val="17"/>
-          <w:szCs w:val="17"/>
-        </w:rPr>
-        <w:t>from different OCI services</w:t>
-      </w:r>
-      <w:r>
-        <w:rPr>
-          <w:rFonts w:ascii="Arial" w:hAnsi="Arial" w:cs="Arial"/>
-          <w:color w:val="auto"/>
-          <w:sz w:val="17"/>
-          <w:szCs w:val="17"/>
-        </w:rPr>
-        <w:t xml:space="preserve"> and resources.</w:t>
+          <w:i/>
+          <w:iCs/>
+          <w:color w:val="auto"/>
+          <w:sz w:val="17"/>
+          <w:szCs w:val="17"/>
+        </w:rPr>
+        <w:t xml:space="preserve">16 </w:t>
+      </w:r>
+      <w:r>
+        <w:rPr>
+          <w:rFonts w:ascii="Arial" w:hAnsi="Arial" w:cs="Arial"/>
+          <w:i/>
+          <w:iCs/>
+          <w:color w:val="auto"/>
+          <w:sz w:val="17"/>
+          <w:szCs w:val="17"/>
+        </w:rPr>
+        <w:t>billion</w:t>
+      </w:r>
+      <w:r>
+        <w:rPr>
+          <w:rFonts w:ascii="Arial" w:hAnsi="Arial" w:cs="Arial"/>
+          <w:color w:val="auto"/>
+          <w:sz w:val="17"/>
+          <w:szCs w:val="17"/>
+        </w:rPr>
+        <w:t xml:space="preserve"> requests and </w:t>
+      </w:r>
+      <w:r>
+        <w:rPr>
+          <w:rFonts w:ascii="Arial" w:hAnsi="Arial" w:cs="Arial"/>
+          <w:i/>
+          <w:iCs/>
+          <w:color w:val="auto"/>
+          <w:sz w:val="17"/>
+          <w:szCs w:val="17"/>
+        </w:rPr>
+        <w:t>3</w:t>
+      </w:r>
+      <w:r>
+        <w:rPr>
+          <w:rFonts w:ascii="Arial" w:hAnsi="Arial" w:cs="Arial"/>
+          <w:i/>
+          <w:iCs/>
+          <w:color w:val="auto"/>
+          <w:sz w:val="17"/>
+          <w:szCs w:val="17"/>
+        </w:rPr>
+        <w:t>5 Peta Bytes</w:t>
+      </w:r>
+      <w:r>
+        <w:rPr>
+          <w:rFonts w:ascii="Arial" w:hAnsi="Arial" w:cs="Arial"/>
+          <w:color w:val="auto"/>
+          <w:sz w:val="17"/>
+          <w:szCs w:val="17"/>
+        </w:rPr>
+        <w:t xml:space="preserve"> of logs every week</w:t>
+      </w:r>
+      <w:r>
+        <w:rPr>
+          <w:rFonts w:ascii="Arial" w:hAnsi="Arial" w:cs="Arial"/>
+          <w:color w:val="auto"/>
+          <w:sz w:val="17"/>
+          <w:szCs w:val="17"/>
+        </w:rPr>
+        <w:t>.</w:t>
       </w:r>
       <w:r>
         <w:rPr>
@@ -685,19 +750,70 @@
           <w:sz w:val="17"/>
           <w:szCs w:val="17"/>
         </w:rPr>
-        <w:t>Own streaming agent component of Logging Service</w:t>
-      </w:r>
-      <w:r>
-        <w:t xml:space="preserve"> </w:t>
-      </w:r>
-      <w:r>
-        <w:rPr>
-          <w:rFonts w:ascii="Arial" w:hAnsi="Arial" w:cs="Arial"/>
-          <w:color w:val="auto"/>
-          <w:sz w:val="17"/>
-          <w:szCs w:val="17"/>
-        </w:rPr>
-        <w:t>ensuring efficient and reliable log shipping from customer instances to loggin</w:t>
+        <w:t>Own</w:t>
+      </w:r>
+      <w:r>
+        <w:rPr>
+          <w:rFonts w:ascii="Arial" w:hAnsi="Arial" w:cs="Arial"/>
+          <w:color w:val="auto"/>
+          <w:sz w:val="17"/>
+          <w:szCs w:val="17"/>
+        </w:rPr>
+        <w:t xml:space="preserve">ed and </w:t>
+      </w:r>
+      <w:r>
+        <w:rPr>
+          <w:rFonts w:ascii="Arial" w:hAnsi="Arial" w:cs="Arial"/>
+          <w:color w:val="auto"/>
+          <w:sz w:val="17"/>
+          <w:szCs w:val="17"/>
+        </w:rPr>
+        <w:t>enhanced</w:t>
+      </w:r>
+      <w:r>
+        <w:rPr>
+          <w:rFonts w:ascii="Arial" w:hAnsi="Arial" w:cs="Arial"/>
+          <w:color w:val="auto"/>
+          <w:sz w:val="17"/>
+          <w:szCs w:val="17"/>
+        </w:rPr>
+        <w:t xml:space="preserve"> streaming agent component </w:t>
+      </w:r>
+      <w:r>
+        <w:rPr>
+          <w:rFonts w:ascii="Arial" w:hAnsi="Arial" w:cs="Arial"/>
+          <w:color w:val="auto"/>
+          <w:sz w:val="17"/>
+          <w:szCs w:val="17"/>
+        </w:rPr>
+        <w:t>for</w:t>
+      </w:r>
+      <w:r>
+        <w:rPr>
+          <w:rFonts w:ascii="Arial" w:hAnsi="Arial" w:cs="Arial"/>
+          <w:color w:val="auto"/>
+          <w:sz w:val="17"/>
+          <w:szCs w:val="17"/>
+        </w:rPr>
+        <w:t xml:space="preserve"> efficient and reliable log shipping from customer instances to </w:t>
+      </w:r>
+      <w:r>
+        <w:rPr>
+          <w:rFonts w:ascii="Arial" w:hAnsi="Arial" w:cs="Arial"/>
+          <w:color w:val="auto"/>
+          <w:sz w:val="17"/>
+          <w:szCs w:val="17"/>
+        </w:rPr>
+        <w:t>OCI L</w:t>
+      </w:r>
+      <w:r>
+        <w:rPr>
+          <w:rFonts w:ascii="Arial" w:hAnsi="Arial" w:cs="Arial"/>
+          <w:color w:val="auto"/>
+          <w:sz w:val="17"/>
+          <w:szCs w:val="17"/>
+        </w:rPr>
+        <w:t>oggin</w:t>
       </w:r>
       <w:r>
         <w:rPr>
@@ -753,7 +869,115 @@
           <w:sz w:val="17"/>
           <w:szCs w:val="17"/>
         </w:rPr>
-        <w:t>Lead and manage a high-performing team of 3 Engineers, conducting weekly syncs, daily scrums, and overseeing technical interviews</w:t>
+        <w:t>Designed</w:t>
+      </w:r>
+      <w:r>
+        <w:rPr>
+          <w:rFonts w:ascii="Arial" w:hAnsi="Arial" w:cs="Arial"/>
+          <w:color w:val="auto"/>
+          <w:sz w:val="17"/>
+          <w:szCs w:val="17"/>
+        </w:rPr>
+        <w:t xml:space="preserve"> a scalable</w:t>
+      </w:r>
+      <w:r>
+        <w:rPr>
+          <w:rFonts w:ascii="Arial" w:hAnsi="Arial" w:cs="Arial"/>
+          <w:color w:val="auto"/>
+          <w:sz w:val="17"/>
+          <w:szCs w:val="17"/>
+        </w:rPr>
+        <w:t xml:space="preserve"> solution </w:t>
+      </w:r>
+      <w:r>
+        <w:rPr>
+          <w:rFonts w:ascii="Arial" w:hAnsi="Arial" w:cs="Arial"/>
+          <w:color w:val="auto"/>
+          <w:sz w:val="17"/>
+          <w:szCs w:val="17"/>
+        </w:rPr>
+        <w:t>incorporating Distributed Cache, Distributed</w:t>
+      </w:r>
+      <w:r>
+        <w:rPr>
+          <w:rFonts w:ascii="Arial" w:hAnsi="Arial" w:cs="Arial"/>
+          <w:color w:val="auto"/>
+          <w:sz w:val="17"/>
+          <w:szCs w:val="17"/>
+        </w:rPr>
+        <w:t xml:space="preserve"> Locks</w:t>
+      </w:r>
+      <w:r>
+        <w:rPr>
+          <w:rFonts w:ascii="Arial" w:hAnsi="Arial" w:cs="Arial"/>
+          <w:color w:val="auto"/>
+          <w:sz w:val="17"/>
+          <w:szCs w:val="17"/>
+        </w:rPr>
+        <w:t>, Pagination</w:t>
+      </w:r>
+      <w:r>
+        <w:rPr>
+          <w:rFonts w:ascii="Arial" w:hAnsi="Arial" w:cs="Arial"/>
+          <w:color w:val="auto"/>
+          <w:sz w:val="17"/>
+          <w:szCs w:val="17"/>
+        </w:rPr>
+        <w:t xml:space="preserve"> </w:t>
+      </w:r>
+      <w:r>
+        <w:rPr>
+          <w:rFonts w:ascii="Arial" w:hAnsi="Arial" w:cs="Arial"/>
+          <w:color w:val="auto"/>
+          <w:sz w:val="17"/>
+          <w:szCs w:val="17"/>
+        </w:rPr>
+        <w:t xml:space="preserve">on API calls </w:t>
+      </w:r>
+      <w:r>
+        <w:rPr>
+          <w:rFonts w:ascii="Arial" w:hAnsi="Arial" w:cs="Arial"/>
+          <w:color w:val="auto"/>
+          <w:sz w:val="17"/>
+          <w:szCs w:val="17"/>
+        </w:rPr>
+        <w:t>to enable search of Audit logs for OCI Teams</w:t>
+      </w:r>
+      <w:r>
+        <w:rPr>
+          <w:rFonts w:ascii="Arial" w:hAnsi="Arial" w:cs="Arial"/>
+          <w:color w:val="auto"/>
+          <w:sz w:val="17"/>
+          <w:szCs w:val="17"/>
+        </w:rPr>
+        <w:t xml:space="preserve"> </w:t>
+      </w:r>
+      <w:r>
+        <w:rPr>
+          <w:rFonts w:ascii="Arial" w:hAnsi="Arial" w:cs="Arial"/>
+          <w:color w:val="auto"/>
+          <w:sz w:val="17"/>
+          <w:szCs w:val="17"/>
+        </w:rPr>
+        <w:t>to understand the traffic movement inside the OCI network</w:t>
+      </w:r>
+      <w:r>
+        <w:rPr>
+          <w:rFonts w:ascii="Arial" w:hAnsi="Arial" w:cs="Arial"/>
+          <w:color w:val="auto"/>
+          <w:sz w:val="17"/>
+          <w:szCs w:val="17"/>
+        </w:rPr>
+        <w:t xml:space="preserve"> during security </w:t>
+      </w:r>
+      <w:r>
+        <w:rPr>
+          <w:rFonts w:ascii="Arial" w:hAnsi="Arial" w:cs="Arial"/>
+          <w:color w:val="auto"/>
+          <w:sz w:val="17"/>
+          <w:szCs w:val="17"/>
+        </w:rPr>
+        <w:t>incidents</w:t>
       </w:r>
       <w:r>
         <w:rPr>
@@ -791,63 +1015,7 @@
           <w:sz w:val="17"/>
           <w:szCs w:val="17"/>
         </w:rPr>
-        <w:t xml:space="preserve"> </w:t>
-      </w:r>
-      <w:r>
-        <w:rPr>
-          <w:rFonts w:ascii="Arial" w:hAnsi="Arial" w:cs="Arial"/>
-          <w:color w:val="auto"/>
-          <w:sz w:val="17"/>
-          <w:szCs w:val="17"/>
-        </w:rPr>
-        <w:t>Dr</w:t>
-      </w:r>
-      <w:r>
-        <w:rPr>
-          <w:rFonts w:ascii="Arial" w:hAnsi="Arial" w:cs="Arial"/>
-          <w:color w:val="auto"/>
-          <w:sz w:val="17"/>
-          <w:szCs w:val="17"/>
-        </w:rPr>
-        <w:t>o</w:t>
-      </w:r>
-      <w:r>
-        <w:rPr>
-          <w:rFonts w:ascii="Arial" w:hAnsi="Arial" w:cs="Arial"/>
-          <w:color w:val="auto"/>
-          <w:sz w:val="17"/>
-          <w:szCs w:val="17"/>
-        </w:rPr>
-        <w:t xml:space="preserve">ve performance improvements by implementing a custom Jackson </w:t>
-      </w:r>
-      <w:proofErr w:type="spellStart"/>
-      <w:r>
-        <w:rPr>
-          <w:rFonts w:ascii="Arial" w:hAnsi="Arial" w:cs="Arial"/>
-          <w:color w:val="auto"/>
-          <w:sz w:val="17"/>
-          <w:szCs w:val="17"/>
-        </w:rPr>
-        <w:t>deserializer</w:t>
-      </w:r>
-      <w:proofErr w:type="spellEnd"/>
-      <w:r>
-        <w:rPr>
-          <w:rFonts w:ascii="Arial" w:hAnsi="Arial" w:cs="Arial"/>
-          <w:color w:val="auto"/>
-          <w:sz w:val="17"/>
-          <w:szCs w:val="17"/>
-        </w:rPr>
-        <w:t xml:space="preserve"> and designing optimized modules, resulting in </w:t>
-      </w:r>
-      <w:r>
-        <w:rPr>
-          <w:rFonts w:ascii="Arial" w:hAnsi="Arial" w:cs="Arial"/>
-          <w:color w:val="auto"/>
-          <w:sz w:val="17"/>
-          <w:szCs w:val="17"/>
-        </w:rPr>
-        <w:t xml:space="preserve">a </w:t>
+        <w:t xml:space="preserve"> Reduced Latency of Log Ingestion by </w:t>
       </w:r>
       <w:r>
         <w:rPr>
@@ -863,11 +1031,94 @@
       <w:r>
         <w:rPr>
           <w:rFonts w:ascii="Arial" w:hAnsi="Arial" w:cs="Arial"/>
-          <w:color w:val="auto"/>
-          <w:sz w:val="17"/>
-          <w:szCs w:val="17"/>
-        </w:rPr>
-        <w:t xml:space="preserve"> reduction in latency for Audit logs</w:t>
+          <w:i/>
+          <w:iCs/>
+          <w:color w:val="auto"/>
+          <w:sz w:val="17"/>
+          <w:szCs w:val="17"/>
+        </w:rPr>
+        <w:t xml:space="preserve"> </w:t>
+      </w:r>
+      <w:r>
+        <w:rPr>
+          <w:rFonts w:ascii="Arial" w:hAnsi="Arial" w:cs="Arial"/>
+          <w:color w:val="auto"/>
+          <w:sz w:val="17"/>
+          <w:szCs w:val="17"/>
+        </w:rPr>
+        <w:t xml:space="preserve">by </w:t>
+      </w:r>
+      <w:r>
+        <w:rPr>
+          <w:rFonts w:ascii="Arial" w:hAnsi="Arial" w:cs="Arial"/>
+          <w:color w:val="auto"/>
+          <w:sz w:val="17"/>
+          <w:szCs w:val="17"/>
+        </w:rPr>
+        <w:t>caching to minimize network calls</w:t>
+      </w:r>
+      <w:r>
+        <w:rPr>
+          <w:rFonts w:ascii="Arial" w:hAnsi="Arial" w:cs="Arial"/>
+          <w:color w:val="auto"/>
+          <w:sz w:val="17"/>
+          <w:szCs w:val="17"/>
+        </w:rPr>
+        <w:t xml:space="preserve">, adding </w:t>
+      </w:r>
+      <w:r>
+        <w:rPr>
+          <w:rFonts w:ascii="Arial" w:hAnsi="Arial" w:cs="Arial"/>
+          <w:color w:val="auto"/>
+          <w:sz w:val="17"/>
+          <w:szCs w:val="17"/>
+        </w:rPr>
+        <w:t>LBs</w:t>
+      </w:r>
+      <w:r>
+        <w:rPr>
+          <w:rFonts w:ascii="Arial" w:hAnsi="Arial" w:cs="Arial"/>
+          <w:color w:val="auto"/>
+          <w:sz w:val="17"/>
+          <w:szCs w:val="17"/>
+        </w:rPr>
+        <w:t xml:space="preserve"> </w:t>
+      </w:r>
+      <w:r>
+        <w:rPr>
+          <w:rFonts w:ascii="Arial" w:hAnsi="Arial" w:cs="Arial"/>
+          <w:color w:val="auto"/>
+          <w:sz w:val="17"/>
+          <w:szCs w:val="17"/>
+        </w:rPr>
+        <w:t>and</w:t>
+      </w:r>
+      <w:r>
+        <w:rPr>
+          <w:rFonts w:ascii="Arial" w:hAnsi="Arial" w:cs="Arial"/>
+          <w:color w:val="auto"/>
+          <w:sz w:val="17"/>
+          <w:szCs w:val="17"/>
+        </w:rPr>
+        <w:t xml:space="preserve"> Kafka brokers, </w:t>
+      </w:r>
+      <w:r>
+        <w:rPr>
+          <w:rFonts w:ascii="Arial" w:hAnsi="Arial" w:cs="Arial"/>
+          <w:color w:val="auto"/>
+          <w:sz w:val="17"/>
+          <w:szCs w:val="17"/>
+        </w:rPr>
+        <w:t xml:space="preserve">increasing thread count, </w:t>
+      </w:r>
+      <w:r>
+        <w:rPr>
+          <w:rFonts w:ascii="Arial" w:hAnsi="Arial" w:cs="Arial"/>
+          <w:color w:val="auto"/>
+          <w:sz w:val="17"/>
+          <w:szCs w:val="17"/>
+        </w:rPr>
+        <w:t>optimizing JVM performance using G1GC</w:t>
       </w:r>
       <w:r>
         <w:rPr>
@@ -941,79 +1192,61 @@
           <w:sz w:val="17"/>
           <w:szCs w:val="17"/>
         </w:rPr>
-        <w:t xml:space="preserve"> infrastructure for new service bootstrapping across all OCI regions, encompassing load balancer configuration, VM provisioning, DNS setup, and </w:t>
-      </w:r>
-      <w:r>
-        <w:rPr>
-          <w:rFonts w:ascii="Arial" w:hAnsi="Arial" w:cs="Arial"/>
-          <w:color w:val="auto"/>
-          <w:sz w:val="17"/>
-          <w:szCs w:val="17"/>
-        </w:rPr>
-        <w:t xml:space="preserve">automating live </w:t>
-      </w:r>
-      <w:r>
-        <w:rPr>
-          <w:rFonts w:ascii="Arial" w:hAnsi="Arial" w:cs="Arial"/>
-          <w:color w:val="auto"/>
-          <w:sz w:val="17"/>
-          <w:szCs w:val="17"/>
-        </w:rPr>
-        <w:t>traffic redirection</w:t>
-      </w:r>
-      <w:r>
-        <w:rPr>
-          <w:rFonts w:ascii="Arial" w:hAnsi="Arial" w:cs="Arial"/>
-          <w:color w:val="auto"/>
-          <w:sz w:val="17"/>
-          <w:szCs w:val="17"/>
-        </w:rPr>
-        <w:t xml:space="preserve"> from old service endpoints to the new service by flipping the DNS.</w:t>
-      </w:r>
-      <w:r>
-        <w:rPr>
-          <w:rFonts w:ascii="Arial" w:hAnsi="Arial" w:cs="Arial"/>
-          <w:color w:val="auto"/>
-          <w:sz w:val="17"/>
-          <w:szCs w:val="17"/>
-        </w:rPr>
-        <w:br/>
-      </w:r>
-      <w:r>
-        <w:rPr>
-          <w:rFonts w:ascii="Arial" w:hAnsi="Arial" w:cs="Arial"/>
-          <w:color w:val="auto"/>
-          <w:sz w:val="17"/>
-          <w:szCs w:val="17"/>
-        </w:rPr>
-        <w:t>•</w:t>
-      </w:r>
-      <w:r>
-        <w:rPr>
-          <w:rFonts w:ascii="Arial" w:hAnsi="Arial" w:cs="Arial"/>
-          <w:color w:val="auto"/>
-          <w:sz w:val="17"/>
-          <w:szCs w:val="17"/>
-        </w:rPr>
-        <w:t xml:space="preserve"> Made various </w:t>
-      </w:r>
-      <w:r>
-        <w:rPr>
-          <w:rFonts w:ascii="Arial" w:hAnsi="Arial" w:cs="Arial"/>
-          <w:color w:val="auto"/>
-          <w:sz w:val="17"/>
-          <w:szCs w:val="17"/>
-        </w:rPr>
-        <w:t>microservices</w:t>
-      </w:r>
-      <w:r>
-        <w:rPr>
-          <w:rFonts w:ascii="Arial" w:hAnsi="Arial" w:cs="Arial"/>
-          <w:color w:val="auto"/>
-          <w:sz w:val="17"/>
-          <w:szCs w:val="17"/>
-        </w:rPr>
-        <w:t xml:space="preserve"> services, running in substrate and overlay, </w:t>
+        <w:t xml:space="preserve"> infrastructure for new service bootstrapping </w:t>
+      </w:r>
+      <w:r>
+        <w:rPr>
+          <w:rFonts w:ascii="Arial" w:hAnsi="Arial" w:cs="Arial"/>
+          <w:color w:val="auto"/>
+          <w:sz w:val="17"/>
+          <w:szCs w:val="17"/>
+        </w:rPr>
+        <w:t>in</w:t>
+      </w:r>
+      <w:r>
+        <w:rPr>
+          <w:rFonts w:ascii="Arial" w:hAnsi="Arial" w:cs="Arial"/>
+          <w:color w:val="auto"/>
+          <w:sz w:val="17"/>
+          <w:szCs w:val="17"/>
+        </w:rPr>
+        <w:t xml:space="preserve"> all OCI regions, encompassing </w:t>
+      </w:r>
+      <w:r>
+        <w:rPr>
+          <w:rFonts w:ascii="Arial" w:hAnsi="Arial" w:cs="Arial"/>
+          <w:color w:val="auto"/>
+          <w:sz w:val="17"/>
+          <w:szCs w:val="17"/>
+        </w:rPr>
+        <w:t xml:space="preserve">Load Balancers </w:t>
+      </w:r>
+      <w:r>
+        <w:rPr>
+          <w:rFonts w:ascii="Arial" w:hAnsi="Arial" w:cs="Arial"/>
+          <w:color w:val="auto"/>
+          <w:sz w:val="17"/>
+          <w:szCs w:val="17"/>
+        </w:rPr>
+        <w:t>&amp;</w:t>
+      </w:r>
+      <w:r>
+        <w:rPr>
+          <w:rFonts w:ascii="Arial" w:hAnsi="Arial" w:cs="Arial"/>
+          <w:color w:val="auto"/>
+          <w:sz w:val="17"/>
+          <w:szCs w:val="17"/>
+        </w:rPr>
+        <w:t xml:space="preserve"> VM provisioning, DNS setup and </w:t>
+      </w:r>
+      <w:r>
+        <w:rPr>
+          <w:rFonts w:ascii="Arial" w:hAnsi="Arial" w:cs="Arial"/>
+          <w:color w:val="auto"/>
+          <w:sz w:val="17"/>
+          <w:szCs w:val="17"/>
+        </w:rPr>
+        <w:t xml:space="preserve">seamless migration of live </w:t>
       </w:r>
       <w:r>
         <w:rPr>
@@ -1024,16 +1257,7 @@
           <w:sz w:val="17"/>
           <w:szCs w:val="17"/>
         </w:rPr>
-        <w:t>Realm</w:t>
-      </w:r>
-      <w:r>
-        <w:rPr>
-          <w:rFonts w:ascii="Arial" w:hAnsi="Arial" w:cs="Arial"/>
-          <w:color w:val="auto"/>
-          <w:sz w:val="17"/>
-          <w:szCs w:val="17"/>
-        </w:rPr>
-        <w:t xml:space="preserve"> and </w:t>
+        <w:t>~</w:t>
       </w:r>
       <w:r>
         <w:rPr>
@@ -1044,25 +1268,45 @@
           <w:sz w:val="17"/>
           <w:szCs w:val="17"/>
         </w:rPr>
-        <w:t>Region agnostic</w:t>
-      </w:r>
-      <w:r>
-        <w:rPr>
-          <w:rFonts w:ascii="Arial" w:hAnsi="Arial" w:cs="Arial"/>
-          <w:color w:val="auto"/>
-          <w:sz w:val="17"/>
-          <w:szCs w:val="17"/>
-        </w:rPr>
-        <w:t xml:space="preserve"> for new </w:t>
-      </w:r>
-      <w:r>
-        <w:rPr>
-          <w:rFonts w:ascii="Arial" w:hAnsi="Arial" w:cs="Arial"/>
-          <w:color w:val="auto"/>
-          <w:sz w:val="17"/>
-          <w:szCs w:val="17"/>
-        </w:rPr>
-        <w:t>region build automation.</w:t>
+        <w:t>2.7 T</w:t>
+      </w:r>
+      <w:r>
+        <w:rPr>
+          <w:rFonts w:ascii="Arial" w:hAnsi="Arial" w:cs="Arial"/>
+          <w:i/>
+          <w:iCs/>
+          <w:color w:val="auto"/>
+          <w:sz w:val="17"/>
+          <w:szCs w:val="17"/>
+        </w:rPr>
+        <w:t>BPM</w:t>
+      </w:r>
+      <w:r>
+        <w:rPr>
+          <w:rFonts w:ascii="Arial" w:hAnsi="Arial" w:cs="Arial"/>
+          <w:color w:val="auto"/>
+          <w:sz w:val="17"/>
+          <w:szCs w:val="17"/>
+        </w:rPr>
+        <w:t xml:space="preserve"> custom log traffic</w:t>
+      </w:r>
+      <w:r>
+        <w:rPr>
+          <w:rFonts w:ascii="Arial" w:hAnsi="Arial" w:cs="Arial"/>
+          <w:color w:val="auto"/>
+          <w:sz w:val="17"/>
+          <w:szCs w:val="17"/>
+        </w:rPr>
+        <w:t xml:space="preserve"> </w:t>
+      </w:r>
+      <w:r>
+        <w:rPr>
+          <w:rFonts w:ascii="Arial" w:hAnsi="Arial" w:cs="Arial"/>
+          <w:color w:val="auto"/>
+          <w:sz w:val="17"/>
+          <w:szCs w:val="17"/>
+        </w:rPr>
+        <w:t>from old service endpoints to new service by flipping the DNS.</w:t>
       </w:r>
     </w:p>
     <w:p>
@@ -1091,25 +1335,142 @@
           <w:sz w:val="17"/>
           <w:szCs w:val="17"/>
         </w:rPr>
-        <w:t xml:space="preserve"> Developed scripts to generate and reassign Kafka partitions for </w:t>
-      </w:r>
-      <w:r>
-        <w:rPr>
-          <w:rFonts w:ascii="Arial" w:hAnsi="Arial" w:cs="Arial"/>
-          <w:color w:val="auto"/>
-          <w:sz w:val="17"/>
-          <w:szCs w:val="17"/>
-        </w:rPr>
-        <w:t xml:space="preserve">gracefully </w:t>
-      </w:r>
-      <w:r>
-        <w:rPr>
-          <w:rFonts w:ascii="Arial" w:hAnsi="Arial" w:cs="Arial"/>
-          <w:color w:val="auto"/>
-          <w:sz w:val="17"/>
-          <w:szCs w:val="17"/>
-        </w:rPr>
-        <w:t>adding and replacing Kafka brokers.</w:t>
+        <w:t xml:space="preserve"> Led</w:t>
+      </w:r>
+      <w:r>
+        <w:rPr>
+          <w:rFonts w:ascii="Arial" w:hAnsi="Arial" w:cs="Arial"/>
+          <w:color w:val="auto"/>
+          <w:sz w:val="17"/>
+          <w:szCs w:val="17"/>
+        </w:rPr>
+        <w:t xml:space="preserve"> and manage</w:t>
+      </w:r>
+      <w:r>
+        <w:rPr>
+          <w:rFonts w:ascii="Arial" w:hAnsi="Arial" w:cs="Arial"/>
+          <w:color w:val="auto"/>
+          <w:sz w:val="17"/>
+          <w:szCs w:val="17"/>
+        </w:rPr>
+        <w:t>d</w:t>
+      </w:r>
+      <w:r>
+        <w:rPr>
+          <w:rFonts w:ascii="Arial" w:hAnsi="Arial" w:cs="Arial"/>
+          <w:color w:val="auto"/>
+          <w:sz w:val="17"/>
+          <w:szCs w:val="17"/>
+        </w:rPr>
+        <w:t xml:space="preserve"> a high-performing team of </w:t>
+      </w:r>
+      <w:r>
+        <w:rPr>
+          <w:rFonts w:ascii="Arial" w:hAnsi="Arial" w:cs="Arial"/>
+          <w:color w:val="auto"/>
+          <w:sz w:val="17"/>
+          <w:szCs w:val="17"/>
+        </w:rPr>
+        <w:t>4</w:t>
+      </w:r>
+      <w:r>
+        <w:rPr>
+          <w:rFonts w:ascii="Arial" w:hAnsi="Arial" w:cs="Arial"/>
+          <w:color w:val="auto"/>
+          <w:sz w:val="17"/>
+          <w:szCs w:val="17"/>
+        </w:rPr>
+        <w:t xml:space="preserve"> Engineers, conducting weekly syncs, daily scrums, and overseeing technical interviews</w:t>
+      </w:r>
+      <w:r>
+        <w:rPr>
+          <w:rFonts w:ascii="Arial" w:hAnsi="Arial" w:cs="Arial"/>
+          <w:color w:val="auto"/>
+          <w:sz w:val="17"/>
+          <w:szCs w:val="17"/>
+        </w:rPr>
+        <w:t>.</w:t>
+      </w:r>
+      <w:r>
+        <w:rPr>
+          <w:rFonts w:ascii="Arial" w:hAnsi="Arial" w:cs="Arial"/>
+          <w:color w:val="auto"/>
+          <w:sz w:val="17"/>
+          <w:szCs w:val="17"/>
+        </w:rPr>
+        <w:br/>
+      </w:r>
+      <w:r>
+        <w:rPr>
+          <w:rFonts w:ascii="Arial" w:hAnsi="Arial" w:cs="Arial"/>
+          <w:color w:val="auto"/>
+          <w:sz w:val="17"/>
+          <w:szCs w:val="17"/>
+        </w:rPr>
+        <w:t>•</w:t>
+      </w:r>
+      <w:r>
+        <w:rPr>
+          <w:rFonts w:ascii="Arial" w:hAnsi="Arial" w:cs="Arial"/>
+          <w:color w:val="auto"/>
+          <w:sz w:val="17"/>
+          <w:szCs w:val="17"/>
+        </w:rPr>
+        <w:t xml:space="preserve"> </w:t>
+      </w:r>
+      <w:r>
+        <w:rPr>
+          <w:rFonts w:ascii="Arial" w:hAnsi="Arial" w:cs="Arial"/>
+          <w:color w:val="auto"/>
+          <w:sz w:val="17"/>
+          <w:szCs w:val="17"/>
+        </w:rPr>
+        <w:t xml:space="preserve">Enhanced </w:t>
+      </w:r>
+      <w:r>
+        <w:rPr>
+          <w:rFonts w:ascii="Arial" w:hAnsi="Arial" w:cs="Arial"/>
+          <w:color w:val="auto"/>
+          <w:sz w:val="17"/>
+          <w:szCs w:val="17"/>
+        </w:rPr>
+        <w:t>Region</w:t>
+      </w:r>
+      <w:r>
+        <w:rPr>
+          <w:rFonts w:ascii="Arial" w:hAnsi="Arial" w:cs="Arial"/>
+          <w:color w:val="auto"/>
+          <w:sz w:val="17"/>
+          <w:szCs w:val="17"/>
+        </w:rPr>
+        <w:t xml:space="preserve"> build automation by eliminating snowflakes, </w:t>
+      </w:r>
+      <w:r>
+        <w:rPr>
+          <w:rFonts w:ascii="Arial" w:hAnsi="Arial" w:cs="Arial"/>
+          <w:color w:val="auto"/>
+          <w:sz w:val="17"/>
+          <w:szCs w:val="17"/>
+        </w:rPr>
+        <w:t xml:space="preserve">making services/ agent region agnostic, </w:t>
+      </w:r>
+      <w:r>
+        <w:rPr>
+          <w:rFonts w:ascii="Arial" w:hAnsi="Arial" w:cs="Arial"/>
+          <w:color w:val="auto"/>
+          <w:sz w:val="17"/>
+          <w:szCs w:val="17"/>
+        </w:rPr>
+        <w:t>adding capabilities to check dependencies on other teams, and ensuring consistent deployments</w:t>
+      </w:r>
+      <w:r>
+        <w:rPr>
+          <w:rFonts w:ascii="Arial" w:hAnsi="Arial" w:cs="Arial"/>
+          <w:color w:val="auto"/>
+          <w:sz w:val="17"/>
+          <w:szCs w:val="17"/>
+        </w:rPr>
+        <w:t xml:space="preserve"> throughout.</w:t>
       </w:r>
     </w:p>
     <w:p>
@@ -1138,79 +1499,25 @@
           <w:sz w:val="17"/>
           <w:szCs w:val="17"/>
         </w:rPr>
-        <w:t xml:space="preserve"> Implemented changes </w:t>
-      </w:r>
-      <w:r>
-        <w:rPr>
-          <w:rFonts w:ascii="Arial" w:hAnsi="Arial" w:cs="Arial"/>
-          <w:color w:val="auto"/>
-          <w:sz w:val="17"/>
-          <w:szCs w:val="17"/>
-        </w:rPr>
-        <w:t>in</w:t>
-      </w:r>
-      <w:r>
-        <w:rPr>
-          <w:rFonts w:ascii="Arial" w:hAnsi="Arial" w:cs="Arial"/>
-          <w:color w:val="auto"/>
-          <w:sz w:val="17"/>
-          <w:szCs w:val="17"/>
-        </w:rPr>
-        <w:t xml:space="preserve"> </w:t>
-      </w:r>
-      <w:r>
-        <w:rPr>
-          <w:rFonts w:ascii="Arial" w:hAnsi="Arial" w:cs="Arial"/>
-          <w:color w:val="auto"/>
-          <w:sz w:val="17"/>
-          <w:szCs w:val="17"/>
-        </w:rPr>
-        <w:t>various logging</w:t>
-      </w:r>
-      <w:r>
-        <w:rPr>
-          <w:rFonts w:ascii="Arial" w:hAnsi="Arial" w:cs="Arial"/>
-          <w:color w:val="auto"/>
-          <w:sz w:val="17"/>
-          <w:szCs w:val="17"/>
-        </w:rPr>
-        <w:t xml:space="preserve"> agents/ services to run on Virtual Machines with different architectures (</w:t>
-      </w:r>
-      <w:r>
-        <w:rPr>
-          <w:rFonts w:ascii="Arial" w:hAnsi="Arial" w:cs="Arial"/>
-          <w:color w:val="auto"/>
-          <w:sz w:val="17"/>
-          <w:szCs w:val="17"/>
-        </w:rPr>
-        <w:t>AMD</w:t>
-      </w:r>
-      <w:r>
-        <w:rPr>
-          <w:rFonts w:ascii="Arial" w:hAnsi="Arial" w:cs="Arial"/>
-          <w:color w:val="auto"/>
-          <w:sz w:val="17"/>
-          <w:szCs w:val="17"/>
-        </w:rPr>
-        <w:t xml:space="preserve"> x86-64</w:t>
-      </w:r>
-      <w:r>
-        <w:rPr>
-          <w:rFonts w:ascii="Arial" w:hAnsi="Arial" w:cs="Arial"/>
-          <w:color w:val="auto"/>
-          <w:sz w:val="17"/>
-          <w:szCs w:val="17"/>
-        </w:rPr>
-        <w:t>, arm aarch64)</w:t>
-      </w:r>
-      <w:r>
-        <w:rPr>
-          <w:rFonts w:ascii="Arial" w:hAnsi="Arial" w:cs="Arial"/>
-          <w:color w:val="auto"/>
-          <w:sz w:val="17"/>
-          <w:szCs w:val="17"/>
-        </w:rPr>
-        <w:t>.</w:t>
+        <w:t xml:space="preserve"> Developed scripts to generate and reassign Kafka partitions for </w:t>
+      </w:r>
+      <w:r>
+        <w:rPr>
+          <w:rFonts w:ascii="Arial" w:hAnsi="Arial" w:cs="Arial"/>
+          <w:color w:val="auto"/>
+          <w:sz w:val="17"/>
+          <w:szCs w:val="17"/>
+        </w:rPr>
+        <w:t xml:space="preserve">gracefully </w:t>
+      </w:r>
+      <w:r>
+        <w:rPr>
+          <w:rFonts w:ascii="Arial" w:hAnsi="Arial" w:cs="Arial"/>
+          <w:color w:val="auto"/>
+          <w:sz w:val="17"/>
+          <w:szCs w:val="17"/>
+        </w:rPr>
+        <w:t>adding and replacing Kafka brokers.</w:t>
       </w:r>
     </w:p>
     <w:p>
@@ -1257,16 +1564,7 @@
           <w:sz w:val="17"/>
           <w:szCs w:val="17"/>
         </w:rPr>
-        <w:t xml:space="preserve"> </w:t>
-      </w:r>
-      <w:r>
-        <w:rPr>
-          <w:rFonts w:ascii="Arial" w:hAnsi="Arial" w:cs="Arial"/>
-          <w:color w:val="auto"/>
-          <w:sz w:val="17"/>
-          <w:szCs w:val="17"/>
-        </w:rPr>
-        <w:t>comprehensive</w:t>
+        <w:t xml:space="preserve"> various</w:t>
       </w:r>
       <w:r>
         <w:rPr>
@@ -1329,25 +1627,7 @@
           <w:sz w:val="17"/>
           <w:szCs w:val="17"/>
         </w:rPr>
-        <w:t xml:space="preserve">services and implemented a library to automate dashboard change deployment to all </w:t>
-      </w:r>
-      <w:r>
-        <w:rPr>
-          <w:rFonts w:ascii="Arial" w:hAnsi="Arial" w:cs="Arial"/>
-          <w:color w:val="auto"/>
-          <w:sz w:val="17"/>
-          <w:szCs w:val="17"/>
-        </w:rPr>
-        <w:t xml:space="preserve">OCI </w:t>
-      </w:r>
-      <w:r>
-        <w:rPr>
-          <w:rFonts w:ascii="Arial" w:hAnsi="Arial" w:cs="Arial"/>
-          <w:color w:val="auto"/>
-          <w:sz w:val="17"/>
-          <w:szCs w:val="17"/>
-        </w:rPr>
-        <w:t>regions/ realms.</w:t>
+        <w:t>services.</w:t>
       </w:r>
     </w:p>
     <w:p>
@@ -1412,7 +1692,7 @@
           <w:sz w:val="17"/>
           <w:szCs w:val="17"/>
         </w:rPr>
-        <w:t>creating comprehensive</w:t>
+        <w:t>delivering</w:t>
       </w:r>
       <w:r>
         <w:rPr>
@@ -1430,33 +1710,6 @@
           <w:sz w:val="17"/>
           <w:szCs w:val="17"/>
         </w:rPr>
-        <w:t xml:space="preserve">onboarding documents, </w:t>
-      </w:r>
-      <w:r>
-        <w:rPr>
-          <w:rFonts w:ascii="Arial" w:hAnsi="Arial" w:cs="Arial"/>
-          <w:color w:val="auto"/>
-          <w:sz w:val="17"/>
-          <w:szCs w:val="17"/>
-        </w:rPr>
-        <w:t>delivering</w:t>
-      </w:r>
-      <w:r>
-        <w:rPr>
-          <w:rFonts w:ascii="Arial" w:hAnsi="Arial" w:cs="Arial"/>
-          <w:color w:val="auto"/>
-          <w:sz w:val="17"/>
-          <w:szCs w:val="17"/>
-        </w:rPr>
-        <w:t xml:space="preserve"> </w:t>
-      </w:r>
-      <w:r>
-        <w:rPr>
-          <w:rFonts w:ascii="Arial" w:hAnsi="Arial" w:cs="Arial"/>
-          <w:color w:val="auto"/>
-          <w:sz w:val="17"/>
-          <w:szCs w:val="17"/>
-        </w:rPr>
         <w:t>cross-team</w:t>
       </w:r>
       <w:r>
@@ -1467,78 +1720,6 @@
           <w:szCs w:val="17"/>
         </w:rPr>
         <w:t xml:space="preserve"> sessions on the architecture of the logging ingestion service and various microservices.</w:t>
-      </w:r>
-      <w:r>
-        <w:rPr>
-          <w:rFonts w:ascii="Arial" w:hAnsi="Arial" w:cs="Arial"/>
-          <w:color w:val="auto"/>
-          <w:sz w:val="17"/>
-          <w:szCs w:val="17"/>
-        </w:rPr>
-        <w:br/>
-      </w:r>
-      <w:r>
-        <w:rPr>
-          <w:rFonts w:ascii="Arial" w:hAnsi="Arial" w:cs="Arial"/>
-          <w:color w:val="auto"/>
-          <w:sz w:val="17"/>
-          <w:szCs w:val="17"/>
-        </w:rPr>
-        <w:t xml:space="preserve">• </w:t>
-      </w:r>
-      <w:r>
-        <w:rPr>
-          <w:rFonts w:ascii="Arial" w:hAnsi="Arial" w:cs="Arial"/>
-          <w:color w:val="auto"/>
-          <w:sz w:val="17"/>
-          <w:szCs w:val="17"/>
-        </w:rPr>
-        <w:t>Created Technical Design Documents for numerous projects demonstrating</w:t>
-      </w:r>
-      <w:r>
-        <w:rPr>
-          <w:rFonts w:ascii="Arial" w:hAnsi="Arial" w:cs="Arial"/>
-          <w:color w:val="auto"/>
-          <w:sz w:val="17"/>
-          <w:szCs w:val="17"/>
-        </w:rPr>
-        <w:t xml:space="preserve"> </w:t>
-      </w:r>
-      <w:r>
-        <w:rPr>
-          <w:rFonts w:ascii="Arial" w:hAnsi="Arial" w:cs="Arial"/>
-          <w:color w:val="auto"/>
-          <w:sz w:val="17"/>
-          <w:szCs w:val="17"/>
-        </w:rPr>
-        <w:t>architecture</w:t>
-      </w:r>
-      <w:r>
-        <w:rPr>
-          <w:rFonts w:ascii="Arial" w:hAnsi="Arial" w:cs="Arial"/>
-          <w:color w:val="auto"/>
-          <w:sz w:val="17"/>
-          <w:szCs w:val="17"/>
-        </w:rPr>
-        <w:t>, test,</w:t>
-      </w:r>
-      <w:r>
-        <w:rPr>
-          <w:rFonts w:ascii="Arial" w:hAnsi="Arial" w:cs="Arial"/>
-          <w:color w:val="auto"/>
-          <w:sz w:val="17"/>
-          <w:szCs w:val="17"/>
-        </w:rPr>
-        <w:t xml:space="preserve"> and execution plans</w:t>
-      </w:r>
-      <w:r>
-        <w:rPr>
-          <w:rFonts w:ascii="Arial" w:hAnsi="Arial" w:cs="Arial"/>
-          <w:color w:val="auto"/>
-          <w:sz w:val="17"/>
-          <w:szCs w:val="17"/>
-        </w:rPr>
-        <w:t>.</w:t>
       </w:r>
     </w:p>
     <w:p>
@@ -1811,16 +1992,16 @@
           <w:sz w:val="17"/>
           <w:szCs w:val="17"/>
         </w:rPr>
-        <w:t>Collaborated with cross-functional teams to develop and enhance Barclays' internal loan management system</w:t>
-      </w:r>
-      <w:r>
-        <w:rPr>
-          <w:rFonts w:ascii="Arial" w:hAnsi="Arial" w:cs="Arial"/>
-          <w:color w:val="auto"/>
-          <w:sz w:val="17"/>
-          <w:szCs w:val="17"/>
-        </w:rPr>
-        <w:t>.</w:t>
+        <w:t>Collaborated with cross-functional teams</w:t>
+      </w:r>
+      <w:r>
+        <w:rPr>
+          <w:rFonts w:ascii="Arial" w:hAnsi="Arial" w:cs="Arial"/>
+          <w:color w:val="auto"/>
+          <w:sz w:val="17"/>
+          <w:szCs w:val="17"/>
+        </w:rPr>
+        <w:t>, leading enhancements for Barclays' internal loan management system.</w:t>
       </w:r>
       <w:r>
         <w:rPr>
@@ -1901,34 +2082,7 @@
           <w:sz w:val="17"/>
           <w:szCs w:val="17"/>
         </w:rPr>
-        <w:t>reduc</w:t>
-      </w:r>
-      <w:r>
-        <w:rPr>
-          <w:rFonts w:ascii="Arial" w:hAnsi="Arial" w:cs="Arial"/>
-          <w:color w:val="auto"/>
-          <w:sz w:val="17"/>
-          <w:szCs w:val="17"/>
-        </w:rPr>
-        <w:t>ing</w:t>
-      </w:r>
-      <w:r>
-        <w:rPr>
-          <w:rFonts w:ascii="Arial" w:hAnsi="Arial" w:cs="Arial"/>
-          <w:color w:val="auto"/>
-          <w:sz w:val="17"/>
-          <w:szCs w:val="17"/>
-        </w:rPr>
-        <w:t xml:space="preserve"> login time for users</w:t>
-      </w:r>
-      <w:r>
-        <w:rPr>
-          <w:rFonts w:ascii="Arial" w:hAnsi="Arial" w:cs="Arial"/>
-          <w:color w:val="auto"/>
-          <w:sz w:val="17"/>
-          <w:szCs w:val="17"/>
-        </w:rPr>
-        <w:t>.</w:t>
+        <w:t>enhancing user experience.</w:t>
       </w:r>
       <w:r>
         <w:rPr>
@@ -1938,6 +2092,14 @@
           <w:szCs w:val="17"/>
         </w:rPr>
         <w:br/>
+      </w:r>
+      <w:r>
+        <w:rPr>
+          <w:rFonts w:ascii="Arial" w:hAnsi="Arial" w:cs="Arial"/>
+          <w:color w:val="auto"/>
+          <w:sz w:val="17"/>
+          <w:szCs w:val="17"/>
+        </w:rPr>
         <w:t xml:space="preserve">• </w:t>
       </w:r>
       <w:r>
@@ -2012,16 +2174,16 @@
           <w:sz w:val="17"/>
           <w:szCs w:val="17"/>
         </w:rPr>
-        <w:t>• Performed rigorous testing, and identified and fixed critical bugs, resulting in a 26% reduction in the post-release bug report</w:t>
-      </w:r>
-      <w:r>
-        <w:rPr>
-          <w:rFonts w:ascii="Arial" w:hAnsi="Arial" w:cs="Arial"/>
-          <w:color w:val="auto"/>
-          <w:sz w:val="17"/>
-          <w:szCs w:val="17"/>
-        </w:rPr>
-        <w:t>.</w:t>
+        <w:t xml:space="preserve">• </w:t>
+      </w:r>
+      <w:r>
+        <w:rPr>
+          <w:rFonts w:ascii="Arial" w:hAnsi="Arial" w:cs="Arial"/>
+          <w:color w:val="auto"/>
+          <w:sz w:val="17"/>
+          <w:szCs w:val="17"/>
+        </w:rPr>
+        <w:t>Instituted rigorous testing methodologies, identifying and rectifying critical issues, which slashed post-release bug reports by 26%.</w:t>
       </w:r>
       <w:r>
         <w:rPr>
@@ -2254,7 +2416,6 @@
     <w:p>
       <w:pPr>
         <w:spacing w:after="0"/>
-        <w:jc w:val="both"/>
         <w:rPr>
           <w:rFonts w:ascii="Arial" w:hAnsi="Arial" w:cs="Arial"/>
           <w:color w:val="auto"/>
@@ -2287,6 +2448,132 @@
           <w:sz w:val="17"/>
           <w:szCs w:val="17"/>
         </w:rPr>
+        <w:t>O</w:t>
+      </w:r>
+      <w:r>
+        <w:rPr>
+          <w:rFonts w:ascii="Arial" w:hAnsi="Arial" w:cs="Arial"/>
+          <w:color w:val="auto"/>
+          <w:sz w:val="17"/>
+          <w:szCs w:val="17"/>
+        </w:rPr>
+        <w:t>ptimize</w:t>
+      </w:r>
+      <w:r>
+        <w:rPr>
+          <w:rFonts w:ascii="Arial" w:hAnsi="Arial" w:cs="Arial"/>
+          <w:color w:val="auto"/>
+          <w:sz w:val="17"/>
+          <w:szCs w:val="17"/>
+        </w:rPr>
+        <w:t>d</w:t>
+      </w:r>
+      <w:r>
+        <w:rPr>
+          <w:rFonts w:ascii="Arial" w:hAnsi="Arial" w:cs="Arial"/>
+          <w:color w:val="auto"/>
+          <w:sz w:val="17"/>
+          <w:szCs w:val="17"/>
+        </w:rPr>
+        <w:t xml:space="preserve"> partition management, </w:t>
+      </w:r>
+      <w:r>
+        <w:rPr>
+          <w:rFonts w:ascii="Arial" w:hAnsi="Arial" w:cs="Arial"/>
+          <w:color w:val="auto"/>
+          <w:sz w:val="17"/>
+          <w:szCs w:val="17"/>
+        </w:rPr>
+        <w:t>addressing</w:t>
+      </w:r>
+      <w:r>
+        <w:rPr>
+          <w:rFonts w:ascii="Arial" w:hAnsi="Arial" w:cs="Arial"/>
+          <w:color w:val="auto"/>
+          <w:sz w:val="17"/>
+          <w:szCs w:val="17"/>
+        </w:rPr>
+        <w:t xml:space="preserve"> </w:t>
+      </w:r>
+      <w:r>
+        <w:rPr>
+          <w:rFonts w:ascii="Arial" w:hAnsi="Arial" w:cs="Arial"/>
+          <w:color w:val="auto"/>
+          <w:sz w:val="17"/>
+          <w:szCs w:val="17"/>
+        </w:rPr>
+        <w:t>peak throttling</w:t>
+      </w:r>
+      <w:r>
+        <w:rPr>
+          <w:rFonts w:ascii="Arial" w:hAnsi="Arial" w:cs="Arial"/>
+          <w:color w:val="auto"/>
+          <w:sz w:val="17"/>
+          <w:szCs w:val="17"/>
+        </w:rPr>
+        <w:t xml:space="preserve"> challenges</w:t>
+      </w:r>
+      <w:r>
+        <w:rPr>
+          <w:rFonts w:ascii="Arial" w:hAnsi="Arial" w:cs="Arial"/>
+          <w:color w:val="auto"/>
+          <w:sz w:val="17"/>
+          <w:szCs w:val="17"/>
+        </w:rPr>
+        <w:t xml:space="preserve"> </w:t>
+      </w:r>
+      <w:r>
+        <w:rPr>
+          <w:rFonts w:ascii="Arial" w:hAnsi="Arial" w:cs="Arial"/>
+          <w:color w:val="auto"/>
+          <w:sz w:val="17"/>
+          <w:szCs w:val="17"/>
+        </w:rPr>
+        <w:t>posed by partitions exceeding 3000 Logical I/O per second</w:t>
+      </w:r>
+      <w:r>
+        <w:rPr>
+          <w:rFonts w:ascii="Arial" w:hAnsi="Arial" w:cs="Arial"/>
+          <w:color w:val="auto"/>
+          <w:sz w:val="17"/>
+          <w:szCs w:val="17"/>
+        </w:rPr>
+        <w:t>.</w:t>
+      </w:r>
+      <w:r>
+        <w:rPr>
+          <w:rFonts w:ascii="Arial" w:hAnsi="Arial" w:cs="Arial"/>
+          <w:color w:val="auto"/>
+          <w:sz w:val="17"/>
+          <w:szCs w:val="17"/>
+        </w:rPr>
+        <w:br/>
+      </w:r>
+      <w:r>
+        <w:rPr>
+          <w:rFonts w:ascii="Arial" w:hAnsi="Arial" w:cs="Arial"/>
+          <w:color w:val="auto"/>
+          <w:sz w:val="17"/>
+          <w:szCs w:val="17"/>
+        </w:rPr>
+        <w:t>•</w:t>
+      </w:r>
+      <w:r>
+        <w:rPr>
+          <w:rFonts w:ascii="Arial" w:hAnsi="Arial" w:cs="Arial"/>
+          <w:color w:val="auto"/>
+          <w:sz w:val="17"/>
+          <w:szCs w:val="17"/>
+        </w:rPr>
+        <w:t xml:space="preserve"> </w:t>
+      </w:r>
+      <w:r>
+        <w:rPr>
+          <w:rFonts w:ascii="Arial" w:hAnsi="Arial" w:cs="Arial"/>
+          <w:color w:val="auto"/>
+          <w:sz w:val="17"/>
+          <w:szCs w:val="17"/>
+        </w:rPr>
         <w:t>Develo</w:t>
       </w:r>
       <w:r>
@@ -2332,25 +2619,7 @@
           <w:sz w:val="17"/>
           <w:szCs w:val="17"/>
         </w:rPr>
-        <w:t xml:space="preserve"> for</w:t>
-      </w:r>
-      <w:r>
-        <w:rPr>
-          <w:rFonts w:ascii="Arial" w:hAnsi="Arial" w:cs="Arial"/>
-          <w:color w:val="auto"/>
-          <w:sz w:val="17"/>
-          <w:szCs w:val="17"/>
-        </w:rPr>
-        <w:t xml:space="preserve"> DynamoDB</w:t>
-      </w:r>
-      <w:r>
-        <w:rPr>
-          <w:rFonts w:ascii="Arial" w:hAnsi="Arial" w:cs="Arial"/>
-          <w:color w:val="auto"/>
-          <w:sz w:val="17"/>
-          <w:szCs w:val="17"/>
-        </w:rPr>
-        <w:t xml:space="preserve"> in Java</w:t>
+        <w:t>,</w:t>
       </w:r>
       <w:r>
         <w:rPr>
@@ -2368,6 +2637,33 @@
           <w:sz w:val="17"/>
           <w:szCs w:val="17"/>
         </w:rPr>
+        <w:t>in Java</w:t>
+      </w:r>
+      <w:r>
+        <w:rPr>
+          <w:rFonts w:ascii="Arial" w:hAnsi="Arial" w:cs="Arial"/>
+          <w:color w:val="auto"/>
+          <w:sz w:val="17"/>
+          <w:szCs w:val="17"/>
+        </w:rPr>
+        <w:t>,</w:t>
+      </w:r>
+      <w:r>
+        <w:rPr>
+          <w:rFonts w:ascii="Arial" w:hAnsi="Arial" w:cs="Arial"/>
+          <w:color w:val="auto"/>
+          <w:sz w:val="17"/>
+          <w:szCs w:val="17"/>
+        </w:rPr>
+        <w:t xml:space="preserve"> </w:t>
+      </w:r>
+      <w:r>
+        <w:rPr>
+          <w:rFonts w:ascii="Arial" w:hAnsi="Arial" w:cs="Arial"/>
+          <w:color w:val="auto"/>
+          <w:sz w:val="17"/>
+          <w:szCs w:val="17"/>
+        </w:rPr>
         <w:t>to</w:t>
       </w:r>
       <w:r>
@@ -2395,16 +2691,25 @@
           <w:sz w:val="17"/>
           <w:szCs w:val="17"/>
         </w:rPr>
-        <w:t xml:space="preserve"> splitting of partitions</w:t>
-      </w:r>
-      <w:r>
-        <w:rPr>
-          <w:rFonts w:ascii="Arial" w:hAnsi="Arial" w:cs="Arial"/>
-          <w:color w:val="auto"/>
-          <w:sz w:val="17"/>
-          <w:szCs w:val="17"/>
-        </w:rPr>
-        <w:t xml:space="preserve"> and</w:t>
+        <w:t xml:space="preserve"> splitting of </w:t>
+      </w:r>
+      <w:r>
+        <w:rPr>
+          <w:rFonts w:ascii="Arial" w:hAnsi="Arial" w:cs="Arial"/>
+          <w:color w:val="auto"/>
+          <w:sz w:val="17"/>
+          <w:szCs w:val="17"/>
+        </w:rPr>
+        <w:t xml:space="preserve">both </w:t>
+      </w:r>
+      <w:r>
+        <w:rPr>
+          <w:rFonts w:ascii="Arial" w:hAnsi="Arial" w:cs="Arial"/>
+          <w:color w:val="auto"/>
+          <w:sz w:val="17"/>
+          <w:szCs w:val="17"/>
+        </w:rPr>
+        <w:t>single</w:t>
       </w:r>
       <w:r>
         <w:rPr>
@@ -2422,6 +2727,62 @@
           <w:sz w:val="17"/>
           <w:szCs w:val="17"/>
         </w:rPr>
+        <w:t>and</w:t>
+      </w:r>
+      <w:r>
+        <w:rPr>
+          <w:rFonts w:ascii="Arial" w:hAnsi="Arial" w:cs="Arial"/>
+          <w:color w:val="auto"/>
+          <w:sz w:val="17"/>
+          <w:szCs w:val="17"/>
+        </w:rPr>
+        <w:t xml:space="preserve"> </w:t>
+      </w:r>
+      <w:proofErr w:type="spellStart"/>
+      <w:r>
+        <w:rPr>
+          <w:rFonts w:ascii="Arial" w:hAnsi="Arial" w:cs="Arial"/>
+          <w:color w:val="auto"/>
+          <w:sz w:val="17"/>
+          <w:szCs w:val="17"/>
+        </w:rPr>
+        <w:t>multi</w:t>
+      </w:r>
+      <w:r>
+        <w:rPr>
+          <w:rFonts w:ascii="Arial" w:hAnsi="Arial" w:cs="Arial"/>
+          <w:color w:val="auto"/>
+          <w:sz w:val="17"/>
+          <w:szCs w:val="17"/>
+        </w:rPr>
+        <w:t xml:space="preserve"> </w:t>
+      </w:r>
+      <w:r>
+        <w:rPr>
+          <w:rFonts w:ascii="Arial" w:hAnsi="Arial" w:cs="Arial"/>
+          <w:color w:val="auto"/>
+          <w:sz w:val="17"/>
+          <w:szCs w:val="17"/>
+        </w:rPr>
+        <w:t>hotkey</w:t>
+      </w:r>
+      <w:proofErr w:type="spellEnd"/>
+      <w:r>
+        <w:rPr>
+          <w:rFonts w:ascii="Arial" w:hAnsi="Arial" w:cs="Arial"/>
+          <w:color w:val="auto"/>
+          <w:sz w:val="17"/>
+          <w:szCs w:val="17"/>
+        </w:rPr>
+        <w:t xml:space="preserve"> partitions and </w:t>
+      </w:r>
+      <w:r>
+        <w:rPr>
+          <w:rFonts w:ascii="Arial" w:hAnsi="Arial" w:cs="Arial"/>
+          <w:color w:val="auto"/>
+          <w:sz w:val="17"/>
+          <w:szCs w:val="17"/>
+        </w:rPr>
         <w:t>allocate</w:t>
       </w:r>
       <w:r>
@@ -2449,34 +2810,16 @@
           <w:sz w:val="17"/>
           <w:szCs w:val="17"/>
         </w:rPr>
-        <w:t xml:space="preserve">user </w:t>
-      </w:r>
-      <w:r>
-        <w:rPr>
-          <w:rFonts w:ascii="Arial" w:hAnsi="Arial" w:cs="Arial"/>
-          <w:color w:val="auto"/>
-          <w:sz w:val="17"/>
-          <w:szCs w:val="17"/>
-        </w:rPr>
-        <w:t>table</w:t>
-      </w:r>
-      <w:r>
-        <w:rPr>
-          <w:rFonts w:ascii="Arial" w:hAnsi="Arial" w:cs="Arial"/>
-          <w:color w:val="auto"/>
-          <w:sz w:val="17"/>
-          <w:szCs w:val="17"/>
-        </w:rPr>
-        <w:t>s</w:t>
-      </w:r>
-      <w:r>
-        <w:rPr>
-          <w:rFonts w:ascii="Arial" w:hAnsi="Arial" w:cs="Arial"/>
-          <w:color w:val="auto"/>
-          <w:sz w:val="17"/>
-          <w:szCs w:val="17"/>
-        </w:rPr>
-        <w:t xml:space="preserve"> in DynamoDB.</w:t>
+        <w:t>user tables</w:t>
+      </w:r>
+      <w:r>
+        <w:rPr>
+          <w:rFonts w:ascii="Arial" w:hAnsi="Arial" w:cs="Arial"/>
+          <w:color w:val="auto"/>
+          <w:sz w:val="17"/>
+          <w:szCs w:val="17"/>
+        </w:rPr>
+        <w:t>.</w:t>
       </w:r>
     </w:p>
     <w:p>
@@ -3011,34 +3354,70 @@
           <w:sz w:val="17"/>
           <w:szCs w:val="17"/>
         </w:rPr>
-        <w:t xml:space="preserve">• Created real-time dashboards, automated </w:t>
-      </w:r>
-      <w:r>
-        <w:rPr>
-          <w:rFonts w:ascii="Arial" w:hAnsi="Arial" w:cs="Arial"/>
-          <w:color w:val="auto"/>
-          <w:sz w:val="17"/>
-          <w:szCs w:val="17"/>
-        </w:rPr>
-        <w:t xml:space="preserve">reports </w:t>
-      </w:r>
-      <w:r>
-        <w:rPr>
-          <w:rFonts w:ascii="Arial" w:hAnsi="Arial" w:cs="Arial"/>
-          <w:color w:val="auto"/>
-          <w:sz w:val="17"/>
-          <w:szCs w:val="17"/>
-        </w:rPr>
-        <w:t>refreshing</w:t>
-      </w:r>
-      <w:r>
-        <w:rPr>
-          <w:rFonts w:ascii="Arial" w:hAnsi="Arial" w:cs="Arial"/>
-          <w:color w:val="auto"/>
-          <w:sz w:val="17"/>
-          <w:szCs w:val="17"/>
-        </w:rPr>
-        <w:t>, using</w:t>
+        <w:t xml:space="preserve">• </w:t>
+      </w:r>
+      <w:r>
+        <w:rPr>
+          <w:rFonts w:ascii="Arial" w:hAnsi="Arial" w:cs="Arial"/>
+          <w:color w:val="auto"/>
+          <w:sz w:val="17"/>
+          <w:szCs w:val="17"/>
+        </w:rPr>
+        <w:t xml:space="preserve">Envisioned and </w:t>
+      </w:r>
+      <w:r>
+        <w:rPr>
+          <w:rFonts w:ascii="Arial" w:hAnsi="Arial" w:cs="Arial"/>
+          <w:color w:val="auto"/>
+          <w:sz w:val="17"/>
+          <w:szCs w:val="17"/>
+        </w:rPr>
+        <w:t>implemented</w:t>
+      </w:r>
+      <w:r>
+        <w:rPr>
+          <w:rFonts w:ascii="Arial" w:hAnsi="Arial" w:cs="Arial"/>
+          <w:color w:val="auto"/>
+          <w:sz w:val="17"/>
+          <w:szCs w:val="17"/>
+        </w:rPr>
+        <w:t xml:space="preserve"> real-time dashboards and reports, streamlining </w:t>
+      </w:r>
+      <w:r>
+        <w:rPr>
+          <w:rFonts w:ascii="Arial" w:hAnsi="Arial" w:cs="Arial"/>
+          <w:color w:val="auto"/>
+          <w:sz w:val="17"/>
+          <w:szCs w:val="17"/>
+        </w:rPr>
+        <w:t>pipeline</w:t>
+      </w:r>
+      <w:r>
+        <w:rPr>
+          <w:rFonts w:ascii="Arial" w:hAnsi="Arial" w:cs="Arial"/>
+          <w:color w:val="auto"/>
+          <w:sz w:val="17"/>
+          <w:szCs w:val="17"/>
+        </w:rPr>
+        <w:t xml:space="preserve"> </w:t>
+      </w:r>
+      <w:r>
+        <w:rPr>
+          <w:rFonts w:ascii="Arial" w:hAnsi="Arial" w:cs="Arial"/>
+          <w:color w:val="auto"/>
+          <w:sz w:val="17"/>
+          <w:szCs w:val="17"/>
+        </w:rPr>
+        <w:t>analysis</w:t>
+      </w:r>
+      <w:r>
+        <w:rPr>
+          <w:rFonts w:ascii="Arial" w:hAnsi="Arial" w:cs="Arial"/>
+          <w:color w:val="auto"/>
+          <w:sz w:val="17"/>
+          <w:szCs w:val="17"/>
+        </w:rPr>
+        <w:t xml:space="preserve"> using</w:t>
       </w:r>
       <w:r>
         <w:rPr>
@@ -3056,6 +3435,15 @@
           <w:sz w:val="17"/>
           <w:szCs w:val="17"/>
         </w:rPr>
+        <w:t>s</w:t>
+      </w:r>
+      <w:r>
+        <w:rPr>
+          <w:rFonts w:ascii="Arial" w:hAnsi="Arial" w:cs="Arial"/>
+          <w:color w:val="auto"/>
+          <w:sz w:val="17"/>
+          <w:szCs w:val="17"/>
+        </w:rPr>
         <w:t xml:space="preserve">, Python scripts, </w:t>
       </w:r>
       <w:r>
@@ -3074,43 +3462,7 @@
           <w:sz w:val="17"/>
           <w:szCs w:val="17"/>
         </w:rPr>
-        <w:t>I,</w:t>
-      </w:r>
-      <w:r>
-        <w:rPr>
-          <w:rFonts w:ascii="Arial" w:hAnsi="Arial" w:cs="Arial"/>
-          <w:color w:val="auto"/>
-          <w:sz w:val="17"/>
-          <w:szCs w:val="17"/>
-        </w:rPr>
-        <w:t xml:space="preserve"> </w:t>
-      </w:r>
-      <w:r>
-        <w:rPr>
-          <w:rFonts w:ascii="Arial" w:hAnsi="Arial" w:cs="Arial"/>
-          <w:color w:val="auto"/>
-          <w:sz w:val="17"/>
-          <w:szCs w:val="17"/>
-        </w:rPr>
-        <w:t>to analyze</w:t>
-      </w:r>
-      <w:r>
-        <w:rPr>
-          <w:rFonts w:ascii="Arial" w:hAnsi="Arial" w:cs="Arial"/>
-          <w:color w:val="auto"/>
-          <w:sz w:val="17"/>
-          <w:szCs w:val="17"/>
-        </w:rPr>
-        <w:t xml:space="preserve"> the </w:t>
-      </w:r>
-      <w:r>
-        <w:rPr>
-          <w:rFonts w:ascii="Arial" w:hAnsi="Arial" w:cs="Arial"/>
-          <w:color w:val="auto"/>
-          <w:sz w:val="17"/>
-          <w:szCs w:val="17"/>
-        </w:rPr>
-        <w:t>pipelines</w:t>
+        <w:t>I</w:t>
       </w:r>
       <w:r>
         <w:rPr>
@@ -4916,7 +5268,7 @@
           <w:sz w:val="18"/>
           <w:szCs w:val="19"/>
         </w:rPr>
-        <w:t xml:space="preserve">:  </w:t>
+        <w:t xml:space="preserve">: </w:t>
       </w:r>
       <w:r>
         <w:rPr>
@@ -4962,24 +5314,6 @@
           <w:szCs w:val="19"/>
         </w:rPr>
         <w:t>HTML, CSS, JavaScript</w:t>
-      </w:r>
-      <w:r>
-        <w:rPr>
-          <w:rFonts w:ascii="Arial" w:hAnsi="Arial" w:cs="Arial"/>
-          <w:color w:val="auto"/>
-          <w:sz w:val="18"/>
-          <w:szCs w:val="19"/>
-        </w:rPr>
-        <w:t xml:space="preserve">, </w:t>
-      </w:r>
-      <w:r>
-        <w:rPr>
-          <w:rFonts w:ascii="Arial" w:hAnsi="Arial" w:cs="Arial"/>
-          <w:color w:val="auto"/>
-          <w:sz w:val="18"/>
-          <w:szCs w:val="19"/>
-        </w:rPr>
-        <w:t>D3.js</w:t>
       </w:r>
       <w:r>
         <w:rPr>
@@ -5451,7 +5785,7 @@
     <w:sectPr>
       <w:footerReference w:type="default" r:id="rId10"/>
       <w:pgSz w:w="12240" w:h="15840" w:code="1"/>
-      <w:pgMar w:top="579" w:right="720" w:bottom="426" w:left="720" w:header="720" w:footer="965" w:gutter="0"/>
+      <w:pgMar w:top="534" w:right="720" w:bottom="426" w:left="720" w:header="720" w:footer="965" w:gutter="0"/>
       <w:cols w:space="720"/>
       <w:titlePg/>
       <w:docGrid w:linePitch="360"/>
@@ -5584,7 +5918,7 @@
   <w:abstractNum w:abstractNumId="0" w15:restartNumberingAfterBreak="0">
     <w:nsid w:val="FFFFFF89"/>
     <w:multiLevelType w:val="singleLevel"/>
-    <w:tmpl w:val="E08E5A00"/>
+    <w:tmpl w:val="BBDED956"/>
     <w:lvl w:ilvl="0">
       <w:start w:val="1"/>
       <w:numFmt w:val="bullet"/>
@@ -5592,15 +5926,20 @@
       <w:lvlText w:val=""/>
       <w:lvlJc w:val="left"/>
       <w:pPr>
+        <w:tabs>
+          <w:tab w:val="num" w:pos="360"/>
+        </w:tabs>
         <w:ind w:left="360" w:hanging="360"/>
       </w:pPr>
       <w:rPr>
         <w:rFonts w:ascii="Symbol" w:hAnsi="Symbol" w:hint="default"/>
-        <w:color w:val="1F3864" w:themeColor="accent1" w:themeShade="80"/>
       </w:rPr>
     </w:lvl>
   </w:abstractNum>
   <w:num w:numId="1" w16cid:durableId="1789541106">
+    <w:abstractNumId w:val="0"/>
+  </w:num>
+  <w:num w:numId="2" w16cid:durableId="855074761">
     <w:abstractNumId w:val="0"/>
   </w:num>
 </w:numbering>
@@ -6202,6 +6541,9 @@
       <w:numPr>
         <w:numId w:val="1"/>
       </w:numPr>
+      <w:tabs>
+        <w:tab w:val="clear" w:pos="360"/>
+      </w:tabs>
       <w:contextualSpacing/>
     </w:pPr>
   </w:style>
